--- a/doc/schema.docx
+++ b/doc/schema.docx
@@ -1,6 +1,6 @@
 
 <file path=word/document.xml><?xml version="1.0" encoding="utf-8"?>
-<w:document xmlns:wpc="http://schemas.microsoft.com/office/word/2010/wordprocessingCanvas" xmlns:cx="http://schemas.microsoft.com/office/drawing/2014/chartex" xmlns:cx1="http://schemas.microsoft.com/office/drawing/2015/9/8/chartex" xmlns:cx2="http://schemas.microsoft.com/office/drawing/2015/10/21/chartex" xmlns:cx3="http://schemas.microsoft.com/office/drawing/2016/5/9/chartex" xmlns:cx4="http://schemas.microsoft.com/office/drawing/2016/5/10/chartex" xmlns:cx5="http://schemas.microsoft.com/office/drawing/2016/5/11/chartex" xmlns:cx6="http://schemas.microsoft.com/office/drawing/2016/5/12/chartex" xmlns:cx7="http://schemas.microsoft.com/office/drawing/2016/5/13/chartex" xmlns:cx8="http://schemas.microsoft.com/office/drawing/2016/5/14/chartex" xmlns:mc="http://schemas.openxmlformats.org/markup-compatibility/2006" xmlns:aink="http://schemas.microsoft.com/office/drawing/2016/ink" xmlns:am3d="http://schemas.microsoft.com/office/drawing/2017/model3d" xmlns:o="urn:schemas-microsoft-com:office:office" xmlns:r="http://schemas.openxmlformats.org/officeDocument/2006/relationships" xmlns:m="http://schemas.openxmlformats.org/officeDocument/2006/math" xmlns:v="urn:schemas-microsoft-com:vml" xmlns:wp14="http://schemas.microsoft.com/office/word/2010/wordprocessingDrawing" xmlns:wp="http://schemas.openxmlformats.org/drawingml/2006/wordprocessingDrawing" xmlns:w10="urn:schemas-microsoft-com:office:word" xmlns:w="http://schemas.openxmlformats.org/wordprocessingml/2006/main" xmlns:w14="http://schemas.microsoft.com/office/word/2010/wordml" xmlns:w15="http://schemas.microsoft.com/office/word/2012/wordml" xmlns:w16cex="http://schemas.microsoft.com/office/word/2018/wordml/cex" xmlns:w16cid="http://schemas.microsoft.com/office/word/2016/wordml/cid" xmlns:w16="http://schemas.microsoft.com/office/word/2018/wordml" xmlns:w16sdtdh="http://schemas.microsoft.com/office/word/2020/wordml/sdtdatahash" xmlns:w16se="http://schemas.microsoft.com/office/word/2015/wordml/symex" xmlns:wpg="http://schemas.microsoft.com/office/word/2010/wordprocessingGroup" xmlns:wpi="http://schemas.microsoft.com/office/word/2010/wordprocessingInk" xmlns:wne="http://schemas.microsoft.com/office/word/2006/wordml" xmlns:wps="http://schemas.microsoft.com/office/word/2010/wordprocessingShape" mc:Ignorable="w14 w15 w16se w16cid w16 w16cex w16sdtdh wp14">
+<w:document xmlns:wpc="http://schemas.microsoft.com/office/word/2010/wordprocessingCanvas" xmlns:cx="http://schemas.microsoft.com/office/drawing/2014/chartex" xmlns:cx1="http://schemas.microsoft.com/office/drawing/2015/9/8/chartex" xmlns:cx2="http://schemas.microsoft.com/office/drawing/2015/10/21/chartex" xmlns:cx3="http://schemas.microsoft.com/office/drawing/2016/5/9/chartex" xmlns:cx4="http://schemas.microsoft.com/office/drawing/2016/5/10/chartex" xmlns:cx5="http://schemas.microsoft.com/office/drawing/2016/5/11/chartex" xmlns:cx6="http://schemas.microsoft.com/office/drawing/2016/5/12/chartex" xmlns:cx7="http://schemas.microsoft.com/office/drawing/2016/5/13/chartex" xmlns:cx8="http://schemas.microsoft.com/office/drawing/2016/5/14/chartex" xmlns:mc="http://schemas.openxmlformats.org/markup-compatibility/2006" xmlns:aink="http://schemas.microsoft.com/office/drawing/2016/ink" xmlns:am3d="http://schemas.microsoft.com/office/drawing/2017/model3d" xmlns:o="urn:schemas-microsoft-com:office:office" xmlns:r="http://schemas.openxmlformats.org/officeDocument/2006/relationships" xmlns:m="http://schemas.openxmlformats.org/officeDocument/2006/math" xmlns:v="urn:schemas-microsoft-com:vml" xmlns:wp14="http://schemas.microsoft.com/office/word/2010/wordprocessingDrawing" xmlns:wp="http://schemas.openxmlformats.org/drawingml/2006/wordprocessingDrawing" xmlns:w10="urn:schemas-microsoft-com:office:word" xmlns:w="http://schemas.openxmlformats.org/wordprocessingml/2006/main" xmlns:w14="http://schemas.microsoft.com/office/word/2010/wordml" xmlns:w15="http://schemas.microsoft.com/office/word/2012/wordml" xmlns:w16cex="http://schemas.microsoft.com/office/word/2018/wordml/cex" xmlns:w16cid="http://schemas.microsoft.com/office/word/2016/wordml/cid" xmlns:w16="http://schemas.microsoft.com/office/word/2018/wordml" xmlns:w16se="http://schemas.microsoft.com/office/word/2015/wordml/symex" xmlns:wpg="http://schemas.microsoft.com/office/word/2010/wordprocessingGroup" xmlns:wpi="http://schemas.microsoft.com/office/word/2010/wordprocessingInk" xmlns:wne="http://schemas.microsoft.com/office/word/2006/wordml" xmlns:wps="http://schemas.microsoft.com/office/word/2010/wordprocessingShape" mc:Ignorable="w14 w15 w16se w16cid w16 w16cex wp14">
   <w:body>
     <w:p>
       <w:pPr>
@@ -10,11 +10,47 @@
         <w:rPr>
           <w:u w:val="single"/>
         </w:rPr>
-        <w:t>Update June 1:</w:t>
+        <w:t>Update June 1</w:t>
+      </w:r>
+      <w:r>
+        <w:rPr>
+          <w:u w:val="single"/>
+        </w:rPr>
+        <w:t>, 2021</w:t>
+      </w:r>
+      <w:r>
+        <w:rPr>
+          <w:u w:val="single"/>
+        </w:rPr>
+        <w:t>:</w:t>
       </w:r>
       <w:r>
         <w:br/>
-        <w:t>Each Recording Session will have a unique fileprefix (&lt;MonkName&gt;_SRT_&lt;StimulusSet&gt;_&lt;Subset&gt;_&lt;YYMMDD&gt;_&lt;HHMMSS&gt;</w:t>
+        <w:t xml:space="preserve">Each Recording Session will have a unique </w:t>
+      </w:r>
+      <w:proofErr w:type="spellStart"/>
+      <w:r>
+        <w:t>fileprefix</w:t>
+      </w:r>
+      <w:proofErr w:type="spellEnd"/>
+      <w:r>
+        <w:t xml:space="preserve"> (&lt;</w:t>
+      </w:r>
+      <w:proofErr w:type="spellStart"/>
+      <w:r>
+        <w:t>MonkName</w:t>
+      </w:r>
+      <w:proofErr w:type="spellEnd"/>
+      <w:r>
+        <w:t>&gt;_SRT_&lt;</w:t>
+      </w:r>
+      <w:proofErr w:type="spellStart"/>
+      <w:r>
+        <w:t>StimulusSet</w:t>
+      </w:r>
+      <w:proofErr w:type="spellEnd"/>
+      <w:r>
+        <w:t>&gt;_&lt;Subset&gt;_&lt;YYMMDD&gt;_&lt;HHMMSS&gt;</w:t>
       </w:r>
     </w:p>
     <w:p>
@@ -41,7 +77,11 @@
         <w:t>Start</w:t>
       </w:r>
       <w:r>
-        <w:t>Times) (Col 2 Trial</w:t>
+        <w:t xml:space="preserve">Times) (Col 2 </w:t>
+      </w:r>
+      <w:proofErr w:type="spellStart"/>
+      <w:r>
+        <w:t>Trial</w:t>
       </w:r>
       <w:r>
         <w:rPr>
@@ -51,7 +91,11 @@
         <w:t>End</w:t>
       </w:r>
       <w:r>
-        <w:t>Times)</w:t>
+        <w:t>Times</w:t>
+      </w:r>
+      <w:proofErr w:type="spellEnd"/>
+      <w:r>
+        <w:t>)</w:t>
       </w:r>
     </w:p>
     <w:p>
@@ -81,19 +125,34 @@
         <w:tab/>
       </w:r>
       <w:r>
-        <w:t>*_trialData.csv – nTrials x 10 file -- Contents in Column Order:</w:t>
-      </w:r>
-    </w:p>
-    <w:p>
-      <w:pPr>
-        <w:spacing w:after="0" w:line="240" w:lineRule="auto"/>
-      </w:pPr>
-      <w:r>
-        <w:tab/>
-      </w:r>
-      <w:r>
-        <w:tab/>
-        <w:t>imName – Name of the file of image presented</w:t>
+        <w:t xml:space="preserve">*_trialData.csv – </w:t>
+      </w:r>
+      <w:proofErr w:type="spellStart"/>
+      <w:r>
+        <w:t>nTrials</w:t>
+      </w:r>
+      <w:proofErr w:type="spellEnd"/>
+      <w:r>
+        <w:t xml:space="preserve"> x 10 file -- Contents in Column Order:</w:t>
+      </w:r>
+    </w:p>
+    <w:p>
+      <w:pPr>
+        <w:spacing w:after="0" w:line="240" w:lineRule="auto"/>
+      </w:pPr>
+      <w:r>
+        <w:tab/>
+      </w:r>
+      <w:r>
+        <w:tab/>
+      </w:r>
+      <w:proofErr w:type="spellStart"/>
+      <w:r>
+        <w:t>imName</w:t>
+      </w:r>
+      <w:proofErr w:type="spellEnd"/>
+      <w:r>
+        <w:t xml:space="preserve"> – Name of the file of image presented</w:t>
       </w:r>
     </w:p>
     <w:p>
@@ -114,7 +173,14 @@
       </w:r>
       <w:r>
         <w:tab/>
-        <w:t>imNum – Unique numerical ID for each image</w:t>
+      </w:r>
+      <w:proofErr w:type="spellStart"/>
+      <w:r>
+        <w:t>imNum</w:t>
+      </w:r>
+      <w:proofErr w:type="spellEnd"/>
+      <w:r>
+        <w:t xml:space="preserve"> – Unique numerical ID for each image</w:t>
       </w:r>
     </w:p>
     <w:p>
@@ -143,19 +209,33 @@
       </w:r>
       <w:r>
         <w:tab/>
-        <w:t>imPheeName – Identity of Money in Audio</w:t>
-      </w:r>
-    </w:p>
-    <w:p>
-      <w:pPr>
-        <w:spacing w:after="0" w:line="240" w:lineRule="auto"/>
-      </w:pPr>
-      <w:r>
-        <w:tab/>
-      </w:r>
-      <w:r>
-        <w:tab/>
-        <w:t>imMatchFlag – 0-3 identifier for Stimulus Condition</w:t>
+      </w:r>
+      <w:proofErr w:type="spellStart"/>
+      <w:r>
+        <w:t>imPheeName</w:t>
+      </w:r>
+      <w:proofErr w:type="spellEnd"/>
+      <w:r>
+        <w:t xml:space="preserve"> – Identity of Money in Audio</w:t>
+      </w:r>
+    </w:p>
+    <w:p>
+      <w:pPr>
+        <w:spacing w:after="0" w:line="240" w:lineRule="auto"/>
+      </w:pPr>
+      <w:r>
+        <w:tab/>
+      </w:r>
+      <w:r>
+        <w:tab/>
+      </w:r>
+      <w:proofErr w:type="spellStart"/>
+      <w:r>
+        <w:t>imMatchFlag</w:t>
+      </w:r>
+      <w:proofErr w:type="spellEnd"/>
+      <w:r>
+        <w:t xml:space="preserve"> – 0-3 identifier for Stimulus Condition</w:t>
       </w:r>
     </w:p>
     <w:p>
@@ -197,7 +277,15 @@
         <w:t>1 =</w:t>
       </w:r>
       <w:r>
-        <w:t xml:space="preserve"> MATCH (Pic+Audio monkey identity same)</w:t>
+        <w:t xml:space="preserve"> MATCH (</w:t>
+      </w:r>
+      <w:proofErr w:type="spellStart"/>
+      <w:r>
+        <w:t>Pic+Audio</w:t>
+      </w:r>
+      <w:proofErr w:type="spellEnd"/>
+      <w:r>
+        <w:t xml:space="preserve"> monkey identity same)</w:t>
       </w:r>
       <w:r>
         <w:tab/>
@@ -218,7 +306,15 @@
         <w:t xml:space="preserve">2 = </w:t>
       </w:r>
       <w:r>
-        <w:t>MISMATCH (Pic+Audio, ID inconsistent)</w:t>
+        <w:t>MISMATCH (</w:t>
+      </w:r>
+      <w:proofErr w:type="spellStart"/>
+      <w:r>
+        <w:t>Pic+Audio</w:t>
+      </w:r>
+      <w:proofErr w:type="spellEnd"/>
+      <w:r>
+        <w:t>, ID inconsistent)</w:t>
       </w:r>
     </w:p>
     <w:p>
@@ -260,19 +356,33 @@
       </w:r>
       <w:r>
         <w:tab/>
-        <w:t>imOff – Duration of the signal presentation (seconds)</w:t>
-      </w:r>
-    </w:p>
-    <w:p>
-      <w:pPr>
-        <w:spacing w:after="0" w:line="240" w:lineRule="auto"/>
-      </w:pPr>
-      <w:r>
-        <w:tab/>
-      </w:r>
-      <w:r>
-        <w:tab/>
-        <w:t>vpltTrial – Logical, was there a stimulus presented</w:t>
+      </w:r>
+      <w:proofErr w:type="spellStart"/>
+      <w:r>
+        <w:t>imOff</w:t>
+      </w:r>
+      <w:proofErr w:type="spellEnd"/>
+      <w:r>
+        <w:t xml:space="preserve"> – Duration of the signal presentation (seconds)</w:t>
+      </w:r>
+    </w:p>
+    <w:p>
+      <w:pPr>
+        <w:spacing w:after="0" w:line="240" w:lineRule="auto"/>
+      </w:pPr>
+      <w:r>
+        <w:tab/>
+      </w:r>
+      <w:r>
+        <w:tab/>
+      </w:r>
+      <w:proofErr w:type="spellStart"/>
+      <w:r>
+        <w:t>vpltTrial</w:t>
+      </w:r>
+      <w:proofErr w:type="spellEnd"/>
+      <w:r>
+        <w:t xml:space="preserve"> – Logical, was there a stimulus presented</w:t>
       </w:r>
     </w:p>
     <w:p>
@@ -302,49 +412,74 @@
       </w:r>
       <w:r>
         <w:tab/>
-        <w:t>FALSE trials are active-foraging</w:t>
-      </w:r>
-    </w:p>
-    <w:p>
-      <w:pPr>
-        <w:spacing w:after="0" w:line="240" w:lineRule="auto"/>
-      </w:pPr>
-      <w:r>
-        <w:tab/>
-      </w:r>
-      <w:r>
-        <w:tab/>
-      </w:r>
-      <w:r>
-        <w:tab/>
-      </w:r>
-      <w:r>
-        <w:tab/>
-        <w:t>A different behavioral state, could be interesting to see if they can be ID’d</w:t>
-      </w:r>
-    </w:p>
-    <w:p>
-      <w:pPr>
-        <w:spacing w:after="0" w:line="240" w:lineRule="auto"/>
-      </w:pPr>
-      <w:r>
-        <w:tab/>
-      </w:r>
-      <w:r>
-        <w:tab/>
-        <w:t>Block – Session is blck-design, counts number of the block</w:t>
-      </w:r>
-    </w:p>
-    <w:p>
-      <w:pPr>
-        <w:spacing w:after="0" w:line="240" w:lineRule="auto"/>
-      </w:pPr>
-      <w:r>
-        <w:tab/>
-      </w:r>
-      <w:r>
-        <w:tab/>
-        <w:t>PheeID – Identity of Monkey in Audio</w:t>
+        <w:t xml:space="preserve">FALSE trials are </w:t>
+      </w:r>
+      <w:proofErr w:type="gramStart"/>
+      <w:r>
+        <w:t>active-foraging</w:t>
+      </w:r>
+      <w:proofErr w:type="gramEnd"/>
+    </w:p>
+    <w:p>
+      <w:pPr>
+        <w:spacing w:after="0" w:line="240" w:lineRule="auto"/>
+      </w:pPr>
+      <w:r>
+        <w:tab/>
+      </w:r>
+      <w:r>
+        <w:tab/>
+      </w:r>
+      <w:r>
+        <w:tab/>
+      </w:r>
+      <w:r>
+        <w:tab/>
+        <w:t xml:space="preserve">A different behavioral state, could be interesting to see if they can be </w:t>
+      </w:r>
+      <w:proofErr w:type="spellStart"/>
+      <w:r>
+        <w:t>ID’d</w:t>
+      </w:r>
+      <w:proofErr w:type="spellEnd"/>
+    </w:p>
+    <w:p>
+      <w:pPr>
+        <w:spacing w:after="0" w:line="240" w:lineRule="auto"/>
+      </w:pPr>
+      <w:r>
+        <w:tab/>
+      </w:r>
+      <w:r>
+        <w:tab/>
+        <w:t xml:space="preserve">Block – Session is </w:t>
+      </w:r>
+      <w:proofErr w:type="spellStart"/>
+      <w:r>
+        <w:t>blck</w:t>
+      </w:r>
+      <w:proofErr w:type="spellEnd"/>
+      <w:r>
+        <w:t>-design, counts number of the block</w:t>
+      </w:r>
+    </w:p>
+    <w:p>
+      <w:pPr>
+        <w:spacing w:after="0" w:line="240" w:lineRule="auto"/>
+      </w:pPr>
+      <w:r>
+        <w:tab/>
+      </w:r>
+      <w:r>
+        <w:tab/>
+      </w:r>
+      <w:proofErr w:type="spellStart"/>
+      <w:r>
+        <w:t>PheeID</w:t>
+      </w:r>
+      <w:proofErr w:type="spellEnd"/>
+      <w:r>
+        <w:t xml:space="preserve"> – Identity of Monkey in Audio</w:t>
       </w:r>
     </w:p>
     <w:p>
@@ -380,16 +515,40 @@
       </w:r>
       <w:r>
         <w:tab/>
-        <w:t>PicID_3 – imNum except with ActiveForage Trials removed</w:t>
-      </w:r>
-    </w:p>
-    <w:p>
-      <w:pPr>
-        <w:spacing w:after="0" w:line="240" w:lineRule="auto"/>
-      </w:pPr>
-      <w:r>
-        <w:tab/>
-        <w:t>*_ChannelNums – The electrode ID number on which cell was identified (usually more than 1 per channel)</w:t>
+        <w:t xml:space="preserve">PicID_3 – </w:t>
+      </w:r>
+      <w:proofErr w:type="spellStart"/>
+      <w:r>
+        <w:t>imNum</w:t>
+      </w:r>
+      <w:proofErr w:type="spellEnd"/>
+      <w:r>
+        <w:t xml:space="preserve"> except with </w:t>
+      </w:r>
+      <w:proofErr w:type="spellStart"/>
+      <w:r>
+        <w:t>ActiveForage</w:t>
+      </w:r>
+      <w:proofErr w:type="spellEnd"/>
+      <w:r>
+        <w:t xml:space="preserve"> Trials removed</w:t>
+      </w:r>
+    </w:p>
+    <w:p>
+      <w:pPr>
+        <w:spacing w:after="0" w:line="240" w:lineRule="auto"/>
+      </w:pPr>
+      <w:r>
+        <w:tab/>
+        <w:t>*_</w:t>
+      </w:r>
+      <w:proofErr w:type="spellStart"/>
+      <w:r>
+        <w:t>ChannelNums</w:t>
+      </w:r>
+      <w:proofErr w:type="spellEnd"/>
+      <w:r>
+        <w:t xml:space="preserve"> – The electrode ID number on which cell was identified (usually more than 1 per channel)</w:t>
       </w:r>
     </w:p>
     <w:p>
@@ -407,7 +566,15 @@
         <w:t xml:space="preserve"> </w:t>
       </w:r>
       <w:r>
-        <w:t>Spike Times  vectors for each identified cell</w:t>
+        <w:t xml:space="preserve">Spike </w:t>
+      </w:r>
+      <w:proofErr w:type="gramStart"/>
+      <w:r>
+        <w:t>Times  vectors</w:t>
+      </w:r>
+      <w:proofErr w:type="gramEnd"/>
+      <w:r>
+        <w:t xml:space="preserve"> for each identified cell</w:t>
       </w:r>
     </w:p>
     <w:p>
@@ -428,8 +595,13 @@
         <w:ind w:left="720" w:firstLine="720"/>
       </w:pPr>
       <w:r>
-        <w:t>One row for each cell identified, variable numbers of spikes ea</w:t>
-      </w:r>
+        <w:t xml:space="preserve">One row for each cell identified, variable numbers of spikes </w:t>
+      </w:r>
+      <w:proofErr w:type="spellStart"/>
+      <w:r>
+        <w:t>ea</w:t>
+      </w:r>
+      <w:proofErr w:type="spellEnd"/>
     </w:p>
     <w:p>
       <w:pPr>
@@ -497,7 +669,14 @@
       </w:pPr>
       <w:r>
         <w:tab/>
-        <w:t>Tells  Monkey, Date, Stimulus Set, Electrode position, and relevant health issues</w:t>
+      </w:r>
+      <w:proofErr w:type="gramStart"/>
+      <w:r>
+        <w:t>Tells  Monkey</w:t>
+      </w:r>
+      <w:proofErr w:type="gramEnd"/>
+      <w:r>
+        <w:t>, Date, Stimulus Set, Electrode position, and relevant health issues</w:t>
       </w:r>
     </w:p>
     <w:p>
@@ -518,21 +697,32 @@
       </w:pPr>
       <w:r>
         <w:tab/>
-        <w:t>Recordings within a given monkey+set can be compared (same units), outside are new neurons</w:t>
-      </w:r>
-    </w:p>
-    <w:p>
-      <w:pPr>
-        <w:spacing w:after="0" w:line="240" w:lineRule="auto"/>
-      </w:pPr>
-    </w:p>
-    <w:p>
-      <w:pPr>
-        <w:spacing w:after="0" w:line="240" w:lineRule="auto"/>
-      </w:pPr>
-      <w:r>
+        <w:t xml:space="preserve">Recordings within a given </w:t>
+      </w:r>
+      <w:proofErr w:type="spellStart"/>
+      <w:r>
+        <w:t>monkey+set</w:t>
+      </w:r>
+      <w:proofErr w:type="spellEnd"/>
+      <w:r>
+        <w:t xml:space="preserve"> can be compared (same units), outside are new neurons</w:t>
+      </w:r>
+    </w:p>
+    <w:p>
+      <w:pPr>
+        <w:spacing w:after="0" w:line="240" w:lineRule="auto"/>
+      </w:pPr>
+    </w:p>
+    <w:p>
+      <w:pPr>
+        <w:spacing w:after="0" w:line="240" w:lineRule="auto"/>
+      </w:pPr>
+      <w:proofErr w:type="spellStart"/>
+      <w:r>
+        <w:lastRenderedPageBreak/>
         <w:t>MassivePopulationStorage</w:t>
       </w:r>
+      <w:proofErr w:type="spellEnd"/>
     </w:p>
     <w:p>
       <w:pPr>
@@ -579,67 +769,112 @@
       </w:r>
       <w:r>
         <w:tab/>
-        <w:t>Name of subject of image/call, novel/repeat, trial duration, etc</w:t>
-      </w:r>
-    </w:p>
-    <w:p>
-      <w:pPr>
-        <w:spacing w:after="0" w:line="240" w:lineRule="auto"/>
-      </w:pPr>
-      <w:r>
-        <w:tab/>
-      </w:r>
-      <w:r>
-        <w:tab/>
-      </w:r>
-      <w:r>
-        <w:tab/>
-        <w:t>D.P is settings info, some pertains to eyepos</w:t>
-      </w:r>
-    </w:p>
-    <w:p>
-      <w:pPr>
-        <w:spacing w:after="0" w:line="240" w:lineRule="auto"/>
-      </w:pPr>
-      <w:r>
-        <w:tab/>
-      </w:r>
-      <w:r>
-        <w:tab/>
-        <w:t>TrialData – Preprocessed based on image modality and stim cond</w:t>
-      </w:r>
-    </w:p>
-    <w:p>
-      <w:pPr>
-        <w:spacing w:after="0" w:line="240" w:lineRule="auto"/>
-      </w:pPr>
-      <w:r>
-        <w:tab/>
-      </w:r>
-      <w:r>
-        <w:tab/>
-      </w:r>
-      <w:r>
-        <w:tab/>
-        <w:t>trialSpikes – 400 cells (ntrials)</w:t>
-      </w:r>
-    </w:p>
-    <w:p>
-      <w:pPr>
-        <w:spacing w:after="0" w:line="240" w:lineRule="auto"/>
-      </w:pPr>
-      <w:r>
-        <w:tab/>
-      </w:r>
-      <w:r>
-        <w:tab/>
-      </w:r>
-      <w:r>
-        <w:tab/>
-      </w:r>
-      <w:r>
-        <w:tab/>
-        <w:t>One cell per trial with spiketimes during that trial</w:t>
+        <w:t xml:space="preserve">Name of subject of image/call, novel/repeat, trial duration, </w:t>
+      </w:r>
+      <w:proofErr w:type="spellStart"/>
+      <w:r>
+        <w:t>etc</w:t>
+      </w:r>
+      <w:proofErr w:type="spellEnd"/>
+    </w:p>
+    <w:p>
+      <w:pPr>
+        <w:spacing w:after="0" w:line="240" w:lineRule="auto"/>
+      </w:pPr>
+      <w:r>
+        <w:tab/>
+      </w:r>
+      <w:r>
+        <w:tab/>
+      </w:r>
+      <w:r>
+        <w:tab/>
+        <w:t xml:space="preserve">D.P is settings info, some pertains to </w:t>
+      </w:r>
+      <w:proofErr w:type="spellStart"/>
+      <w:r>
+        <w:t>eyepos</w:t>
+      </w:r>
+      <w:proofErr w:type="spellEnd"/>
+    </w:p>
+    <w:p>
+      <w:pPr>
+        <w:spacing w:after="0" w:line="240" w:lineRule="auto"/>
+      </w:pPr>
+      <w:r>
+        <w:tab/>
+      </w:r>
+      <w:r>
+        <w:tab/>
+      </w:r>
+      <w:proofErr w:type="spellStart"/>
+      <w:r>
+        <w:t>TrialData</w:t>
+      </w:r>
+      <w:proofErr w:type="spellEnd"/>
+      <w:r>
+        <w:t xml:space="preserve"> – Preprocessed based on image modality and stim </w:t>
+      </w:r>
+      <w:proofErr w:type="spellStart"/>
+      <w:r>
+        <w:t>cond</w:t>
+      </w:r>
+      <w:proofErr w:type="spellEnd"/>
+    </w:p>
+    <w:p>
+      <w:pPr>
+        <w:spacing w:after="0" w:line="240" w:lineRule="auto"/>
+      </w:pPr>
+      <w:r>
+        <w:tab/>
+      </w:r>
+      <w:r>
+        <w:tab/>
+      </w:r>
+      <w:r>
+        <w:tab/>
+      </w:r>
+      <w:proofErr w:type="spellStart"/>
+      <w:r>
+        <w:t>trialSpikes</w:t>
+      </w:r>
+      <w:proofErr w:type="spellEnd"/>
+      <w:r>
+        <w:t xml:space="preserve"> – 400 cells (</w:t>
+      </w:r>
+      <w:proofErr w:type="spellStart"/>
+      <w:r>
+        <w:t>ntrials</w:t>
+      </w:r>
+      <w:proofErr w:type="spellEnd"/>
+      <w:r>
+        <w:t>)</w:t>
+      </w:r>
+    </w:p>
+    <w:p>
+      <w:pPr>
+        <w:spacing w:after="0" w:line="240" w:lineRule="auto"/>
+      </w:pPr>
+      <w:r>
+        <w:tab/>
+      </w:r>
+      <w:r>
+        <w:tab/>
+      </w:r>
+      <w:r>
+        <w:tab/>
+      </w:r>
+      <w:r>
+        <w:tab/>
+        <w:t xml:space="preserve">One cell per trial with </w:t>
+      </w:r>
+      <w:proofErr w:type="spellStart"/>
+      <w:r>
+        <w:t>spiketimes</w:t>
+      </w:r>
+      <w:proofErr w:type="spellEnd"/>
+      <w:r>
+        <w:t xml:space="preserve"> during that trial</w:t>
       </w:r>
       <w:r>
         <w:t xml:space="preserve"> (aligned to stim onset)</w:t>
@@ -657,25 +892,41 @@
       </w:r>
       <w:r>
         <w:tab/>
-        <w:t>*spikes (IMG/XMOD/AUD/MATCH/MISMATCH)</w:t>
-      </w:r>
-    </w:p>
-    <w:p>
-      <w:pPr>
-        <w:spacing w:after="0" w:line="240" w:lineRule="auto"/>
-      </w:pPr>
-      <w:r>
-        <w:tab/>
-      </w:r>
-      <w:r>
-        <w:tab/>
-      </w:r>
-      <w:r>
-        <w:tab/>
-      </w:r>
-      <w:r>
-        <w:tab/>
-        <w:t>Same as trialSpikes, isolating only specific stimulus conditions</w:t>
+        <w:t>*</w:t>
+      </w:r>
+      <w:proofErr w:type="gramStart"/>
+      <w:r>
+        <w:t>spikes</w:t>
+      </w:r>
+      <w:proofErr w:type="gramEnd"/>
+      <w:r>
+        <w:t xml:space="preserve"> (IMG/XMOD/AUD/MATCH/MISMATCH)</w:t>
+      </w:r>
+    </w:p>
+    <w:p>
+      <w:pPr>
+        <w:spacing w:after="0" w:line="240" w:lineRule="auto"/>
+      </w:pPr>
+      <w:r>
+        <w:tab/>
+      </w:r>
+      <w:r>
+        <w:tab/>
+      </w:r>
+      <w:r>
+        <w:tab/>
+      </w:r>
+      <w:r>
+        <w:tab/>
+        <w:t xml:space="preserve">Same as </w:t>
+      </w:r>
+      <w:proofErr w:type="spellStart"/>
+      <w:r>
+        <w:t>trialSpikes</w:t>
+      </w:r>
+      <w:proofErr w:type="spellEnd"/>
+      <w:r>
+        <w:t>, isolating only specific stimulus conditions</w:t>
       </w:r>
     </w:p>
     <w:p>
@@ -723,16 +974,32 @@
       </w:r>
       <w:r>
         <w:tab/>
-        <w:t>trialSpikes – Same as above in TrialData (for ease of my access in other)</w:t>
-      </w:r>
-    </w:p>
-    <w:p>
-      <w:pPr>
-        <w:spacing w:after="0" w:line="240" w:lineRule="auto"/>
-      </w:pPr>
-      <w:r>
-        <w:tab/>
-      </w:r>
+      </w:r>
+      <w:proofErr w:type="spellStart"/>
+      <w:r>
+        <w:t>trialSpikes</w:t>
+      </w:r>
+      <w:proofErr w:type="spellEnd"/>
+      <w:r>
+        <w:t xml:space="preserve"> – Same as above in </w:t>
+      </w:r>
+      <w:proofErr w:type="spellStart"/>
+      <w:r>
+        <w:t>TrialData</w:t>
+      </w:r>
+      <w:proofErr w:type="spellEnd"/>
+      <w:r>
+        <w:t xml:space="preserve"> (for ease of my access in other)</w:t>
+      </w:r>
+    </w:p>
+    <w:p>
+      <w:pPr>
+        <w:spacing w:after="0" w:line="240" w:lineRule="auto"/>
+      </w:pPr>
+      <w:r>
+        <w:tab/>
+      </w:r>
+      <w:proofErr w:type="spellStart"/>
       <w:r>
         <w:rPr>
           <w:b/>
@@ -740,6 +1007,7 @@
         </w:rPr>
         <w:t>PopulationStorageMerged</w:t>
       </w:r>
+      <w:proofErr w:type="spellEnd"/>
       <w:r>
         <w:t xml:space="preserve"> – better set for you to work with</w:t>
       </w:r>
@@ -777,7 +1045,39 @@
       </w:r>
       <w:r>
         <w:tab/>
-        <w:t xml:space="preserve"> SpikeTimes – Straight spiketimes of individual cell (nCells = nNeurons)</w:t>
+        <w:t xml:space="preserve"> </w:t>
+      </w:r>
+      <w:proofErr w:type="spellStart"/>
+      <w:r>
+        <w:t>SpikeTimes</w:t>
+      </w:r>
+      <w:proofErr w:type="spellEnd"/>
+      <w:r>
+        <w:t xml:space="preserve"> – Straight </w:t>
+      </w:r>
+      <w:proofErr w:type="spellStart"/>
+      <w:r>
+        <w:t>spiketimes</w:t>
+      </w:r>
+      <w:proofErr w:type="spellEnd"/>
+      <w:r>
+        <w:t xml:space="preserve"> of individual cell (</w:t>
+      </w:r>
+      <w:proofErr w:type="spellStart"/>
+      <w:r>
+        <w:t>nCells</w:t>
+      </w:r>
+      <w:proofErr w:type="spellEnd"/>
+      <w:r>
+        <w:t xml:space="preserve"> = </w:t>
+      </w:r>
+      <w:proofErr w:type="spellStart"/>
+      <w:r>
+        <w:t>nNeurons</w:t>
+      </w:r>
+      <w:proofErr w:type="spellEnd"/>
+      <w:r>
+        <w:t>)</w:t>
       </w:r>
     </w:p>
     <w:p>
@@ -811,8 +1111,21 @@
       <w:r>
         <w:tab/>
       </w:r>
-      <w:r>
-        <w:t>PopulationSpikeTime – same SpikeTImes data as above, includes recording details</w:t>
+      <w:proofErr w:type="spellStart"/>
+      <w:r>
+        <w:t>PopulationSpikeTime</w:t>
+      </w:r>
+      <w:proofErr w:type="spellEnd"/>
+      <w:r>
+        <w:t xml:space="preserve"> – same </w:t>
+      </w:r>
+      <w:proofErr w:type="spellStart"/>
+      <w:r>
+        <w:t>SpikeTImes</w:t>
+      </w:r>
+      <w:proofErr w:type="spellEnd"/>
+      <w:r>
+        <w:t xml:space="preserve"> data as above, includes recording details</w:t>
       </w:r>
     </w:p>
     <w:p>
@@ -842,8 +1155,13 @@
       </w:pPr>
       <w:r>
         <w:br/>
-        <w:t>Regarding inter-trial intervals: I need to copy over the TTL/Trial Data, will have name that can be aligned to PopulationSpikeTime</w:t>
-      </w:r>
+        <w:t xml:space="preserve">Regarding inter-trial intervals: I need to copy over the TTL/Trial Data, will have name that can be aligned to </w:t>
+      </w:r>
+      <w:proofErr w:type="spellStart"/>
+      <w:r>
+        <w:t>PopulationSpikeTime</w:t>
+      </w:r>
+      <w:proofErr w:type="spellEnd"/>
     </w:p>
     <w:p>
       <w:pPr>
@@ -875,7 +1193,7 @@
 </file>
 
 <file path=word/styles.xml><?xml version="1.0" encoding="utf-8"?>
-<w:styles xmlns:mc="http://schemas.openxmlformats.org/markup-compatibility/2006" xmlns:r="http://schemas.openxmlformats.org/officeDocument/2006/relationships" xmlns:w="http://schemas.openxmlformats.org/wordprocessingml/2006/main" xmlns:w14="http://schemas.microsoft.com/office/word/2010/wordml" xmlns:w15="http://schemas.microsoft.com/office/word/2012/wordml" xmlns:w16cex="http://schemas.microsoft.com/office/word/2018/wordml/cex" xmlns:w16cid="http://schemas.microsoft.com/office/word/2016/wordml/cid" xmlns:w16="http://schemas.microsoft.com/office/word/2018/wordml" xmlns:w16sdtdh="http://schemas.microsoft.com/office/word/2020/wordml/sdtdatahash" xmlns:w16se="http://schemas.microsoft.com/office/word/2015/wordml/symex" mc:Ignorable="w14 w15 w16se w16cid w16 w16cex w16sdtdh">
+<w:styles xmlns:mc="http://schemas.openxmlformats.org/markup-compatibility/2006" xmlns:r="http://schemas.openxmlformats.org/officeDocument/2006/relationships" xmlns:w="http://schemas.openxmlformats.org/wordprocessingml/2006/main" xmlns:w14="http://schemas.microsoft.com/office/word/2010/wordml" xmlns:w15="http://schemas.microsoft.com/office/word/2012/wordml" xmlns:w16cex="http://schemas.microsoft.com/office/word/2018/wordml/cex" xmlns:w16cid="http://schemas.microsoft.com/office/word/2016/wordml/cid" xmlns:w16="http://schemas.microsoft.com/office/word/2018/wordml" xmlns:w16se="http://schemas.microsoft.com/office/word/2015/wordml/symex" mc:Ignorable="w14 w15 w16se w16cid w16 w16cex">
   <w:docDefaults>
     <w:rPrDefault>
       <w:rPr>
